--- a/note.docx
+++ b/note.docx
@@ -15,19 +15,11 @@
         <w:rPr>
           <w:rFonts w:hint="eastAsia"/>
         </w:rPr>
-        <w:t xml:space="preserve">入口 </w:t>
-      </w:r>
-      <w:proofErr w:type="spellStart"/>
-      <w:r>
-        <w:rPr>
-          <w:rFonts w:hint="eastAsia"/>
-        </w:rPr>
-        <w:t>app</w:t>
+        <w:t>入口 app</w:t>
       </w:r>
       <w:r>
         <w:t>.vue</w:t>
       </w:r>
-      <w:proofErr w:type="spellEnd"/>
     </w:p>
     <w:p/>
     <w:p>
@@ -41,12 +33,40 @@
         <w:t>.js</w:t>
       </w:r>
     </w:p>
+    <w:p/>
     <w:p>
       <w:pPr>
         <w:rPr>
           <w:rFonts w:hint="eastAsia"/>
         </w:rPr>
       </w:pPr>
+      <w:r>
+        <w:t>N</w:t>
+      </w:r>
+      <w:r>
+        <w:rPr>
+          <w:rFonts w:hint="eastAsia"/>
+        </w:rPr>
+        <w:t>pm</w:t>
+      </w:r>
+      <w:r>
+        <w:t xml:space="preserve"> </w:t>
+      </w:r>
+      <w:r>
+        <w:rPr>
+          <w:rFonts w:hint="eastAsia"/>
+        </w:rPr>
+        <w:t>run</w:t>
+      </w:r>
+      <w:r>
+        <w:t xml:space="preserve"> </w:t>
+      </w:r>
+      <w:r>
+        <w:rPr>
+          <w:rFonts w:hint="eastAsia"/>
+        </w:rPr>
+        <w:t>server</w:t>
+      </w:r>
     </w:p>
     <w:sectPr>
       <w:pgSz w:w="11906" w:h="16838"/>
